--- a/Team03FaiqMalik.docx
+++ b/Team03FaiqMalik.docx
@@ -1,6 +1,6 @@
 
 <file path=word/document.xml><?xml version="1.0" encoding="utf-8"?>
-<w:document xmlns:wpc="http://schemas.microsoft.com/office/word/2010/wordprocessingCanvas" xmlns:cx="http://schemas.microsoft.com/office/drawing/2014/chartex" xmlns:cx1="http://schemas.microsoft.com/office/drawing/2015/9/8/chartex" xmlns:cx2="http://schemas.microsoft.com/office/drawing/2015/10/21/chartex" xmlns:mc="http://schemas.openxmlformats.org/markup-compatibility/2006" xmlns:o="urn:schemas-microsoft-com:office:office" xmlns:r="http://schemas.openxmlformats.org/officeDocument/2006/relationships" xmlns:m="http://schemas.openxmlformats.org/officeDocument/2006/math" xmlns:v="urn:schemas-microsoft-com:vml" xmlns:wp14="http://schemas.microsoft.com/office/word/2010/wordprocessingDrawing" xmlns:wp="http://schemas.openxmlformats.org/drawingml/2006/wordprocessingDrawing" xmlns:w10="urn:schemas-microsoft-com:office:word" xmlns:w="http://schemas.openxmlformats.org/wordprocessingml/2006/main" xmlns:w14="http://schemas.microsoft.com/office/word/2010/wordml" xmlns:w15="http://schemas.microsoft.com/office/word/2012/wordml" xmlns:w16se="http://schemas.microsoft.com/office/word/2015/wordml/symex" xmlns:wpg="http://schemas.microsoft.com/office/word/2010/wordprocessingGroup" xmlns:wpi="http://schemas.microsoft.com/office/word/2010/wordprocessingInk" xmlns:wne="http://schemas.microsoft.com/office/word/2006/wordml" xmlns:wps="http://schemas.microsoft.com/office/word/2010/wordprocessingShape" mc:Ignorable="w14 w15 w16se wp14">
+<w:document xmlns:wpc="http://schemas.microsoft.com/office/word/2010/wordprocessingCanvas" xmlns:mc="http://schemas.openxmlformats.org/markup-compatibility/2006" xmlns:o="urn:schemas-microsoft-com:office:office" xmlns:r="http://schemas.openxmlformats.org/officeDocument/2006/relationships" xmlns:m="http://schemas.openxmlformats.org/officeDocument/2006/math" xmlns:v="urn:schemas-microsoft-com:vml" xmlns:wp14="http://schemas.microsoft.com/office/word/2010/wordprocessingDrawing" xmlns:wp="http://schemas.openxmlformats.org/drawingml/2006/wordprocessingDrawing" xmlns:w10="urn:schemas-microsoft-com:office:word" xmlns:w="http://schemas.openxmlformats.org/wordprocessingml/2006/main" xmlns:w14="http://schemas.microsoft.com/office/word/2010/wordml" xmlns:w15="http://schemas.microsoft.com/office/word/2012/wordml" xmlns:wpg="http://schemas.microsoft.com/office/word/2010/wordprocessingGroup" xmlns:wpi="http://schemas.microsoft.com/office/word/2010/wordprocessingInk" xmlns:wne="http://schemas.microsoft.com/office/word/2006/wordml" xmlns:wps="http://schemas.microsoft.com/office/word/2010/wordprocessingShape" mc:Ignorable="w14 w15 wp14">
   <w:body>
     <w:p>
       <w:pPr>
@@ -100,13 +100,7 @@
         <w:rPr>
           <w:lang w:val="en-CA"/>
         </w:rPr>
-        <w:t xml:space="preserve">Search Component </w:t>
-      </w:r>
-      <w:r>
-        <w:rPr>
-          <w:lang w:val="en-CA"/>
-        </w:rPr>
-        <w:t xml:space="preserve">– Vincent </w:t>
+        <w:t xml:space="preserve">Search Component – Vincent </w:t>
       </w:r>
     </w:p>
     <w:p>
@@ -124,19 +118,7 @@
         <w:rPr>
           <w:lang w:val="en-CA"/>
         </w:rPr>
-        <w:t xml:space="preserve">Profile Component </w:t>
-      </w:r>
-      <w:r>
-        <w:rPr>
-          <w:lang w:val="en-CA"/>
-        </w:rPr>
-        <w:t>–</w:t>
-      </w:r>
-      <w:r>
-        <w:rPr>
-          <w:lang w:val="en-CA"/>
-        </w:rPr>
-        <w:t xml:space="preserve"> Kevin</w:t>
+        <w:t>Profile Component – Kevin</w:t>
       </w:r>
     </w:p>
     <w:p>
@@ -154,13 +136,7 @@
         <w:rPr>
           <w:lang w:val="en-CA"/>
         </w:rPr>
-        <w:t>Create Account</w:t>
-      </w:r>
-      <w:r>
-        <w:rPr>
-          <w:lang w:val="en-CA"/>
-        </w:rPr>
-        <w:t xml:space="preserve"> Component – Kevin</w:t>
+        <w:t>Create Account Component – Kevin</w:t>
       </w:r>
     </w:p>
     <w:p>
@@ -178,19 +154,7 @@
         <w:rPr>
           <w:lang w:val="en-CA"/>
         </w:rPr>
-        <w:t xml:space="preserve">Comment Component </w:t>
-      </w:r>
-      <w:r>
-        <w:rPr>
-          <w:lang w:val="en-CA"/>
-        </w:rPr>
-        <w:t>–</w:t>
-      </w:r>
-      <w:r>
-        <w:rPr>
-          <w:lang w:val="en-CA"/>
-        </w:rPr>
-        <w:t xml:space="preserve"> </w:t>
+        <w:t xml:space="preserve">Comment Component – </w:t>
       </w:r>
       <w:proofErr w:type="spellStart"/>
       <w:r>
@@ -225,8 +189,6 @@
         </w:rPr>
         <w:t>Iceal</w:t>
       </w:r>
-      <w:bookmarkStart w:id="0" w:name="_GoBack"/>
-      <w:bookmarkEnd w:id="0"/>
       <w:proofErr w:type="spellEnd"/>
     </w:p>
     <w:p>
@@ -249,6 +211,134 @@
     </w:p>
     <w:p>
       <w:pPr>
+        <w:pStyle w:val="ListParagraph"/>
+        <w:numPr>
+          <w:ilvl w:val="1"/>
+          <w:numId w:val="2"/>
+        </w:numPr>
+        <w:rPr>
+          <w:lang w:val="en-CA"/>
+        </w:rPr>
+      </w:pPr>
+      <w:r>
+        <w:rPr>
+          <w:lang w:val="en-CA"/>
+        </w:rPr>
+        <w:t>Moderate Recommendation</w:t>
+      </w:r>
+    </w:p>
+    <w:p>
+      <w:pPr>
+        <w:pStyle w:val="ListParagraph"/>
+        <w:numPr>
+          <w:ilvl w:val="1"/>
+          <w:numId w:val="2"/>
+        </w:numPr>
+        <w:rPr>
+          <w:lang w:val="en-CA"/>
+        </w:rPr>
+      </w:pPr>
+      <w:r>
+        <w:rPr>
+          <w:lang w:val="en-CA"/>
+        </w:rPr>
+        <w:t>Student Edit Recommendation</w:t>
+      </w:r>
+    </w:p>
+    <w:p>
+      <w:pPr>
+        <w:pStyle w:val="ListParagraph"/>
+        <w:numPr>
+          <w:ilvl w:val="1"/>
+          <w:numId w:val="2"/>
+        </w:numPr>
+        <w:rPr>
+          <w:lang w:val="en-CA"/>
+        </w:rPr>
+      </w:pPr>
+      <w:r>
+        <w:rPr>
+          <w:lang w:val="en-CA"/>
+        </w:rPr>
+        <w:t>Student Make Recommendation</w:t>
+      </w:r>
+    </w:p>
+    <w:p>
+      <w:pPr>
+        <w:pStyle w:val="ListParagraph"/>
+        <w:numPr>
+          <w:ilvl w:val="1"/>
+          <w:numId w:val="2"/>
+        </w:numPr>
+        <w:rPr>
+          <w:lang w:val="en-CA"/>
+        </w:rPr>
+      </w:pPr>
+      <w:r>
+        <w:rPr>
+          <w:lang w:val="en-CA"/>
+        </w:rPr>
+        <w:t>Student View Recommendation</w:t>
+      </w:r>
+      <w:bookmarkStart w:id="0" w:name="_GoBack"/>
+      <w:bookmarkEnd w:id="0"/>
+    </w:p>
+    <w:p>
+      <w:pPr>
+        <w:pStyle w:val="ListParagraph"/>
+        <w:numPr>
+          <w:ilvl w:val="0"/>
+          <w:numId w:val="2"/>
+        </w:numPr>
+        <w:rPr>
+          <w:lang w:val="en-CA"/>
+        </w:rPr>
+      </w:pPr>
+      <w:r>
+        <w:rPr>
+          <w:lang w:val="en-CA"/>
+        </w:rPr>
+        <w:t>Proximity Component</w:t>
+      </w:r>
+    </w:p>
+    <w:p>
+      <w:pPr>
+        <w:pStyle w:val="ListParagraph"/>
+        <w:numPr>
+          <w:ilvl w:val="1"/>
+          <w:numId w:val="2"/>
+        </w:numPr>
+        <w:rPr>
+          <w:lang w:val="en-CA"/>
+        </w:rPr>
+      </w:pPr>
+      <w:r>
+        <w:rPr>
+          <w:lang w:val="en-CA"/>
+        </w:rPr>
+        <w:t>Set proximity Diagram</w:t>
+      </w:r>
+    </w:p>
+    <w:p>
+      <w:pPr>
+        <w:pStyle w:val="ListParagraph"/>
+        <w:numPr>
+          <w:ilvl w:val="1"/>
+          <w:numId w:val="2"/>
+        </w:numPr>
+        <w:rPr>
+          <w:lang w:val="en-CA"/>
+        </w:rPr>
+      </w:pPr>
+      <w:r>
+        <w:rPr>
+          <w:lang w:val="en-CA"/>
+        </w:rPr>
+        <w:t>Custom Proximity Diagram</w:t>
+      </w:r>
+    </w:p>
+    <w:p>
+      <w:pPr>
         <w:rPr>
           <w:lang w:val="en-CA"/>
         </w:rPr>
@@ -274,8 +364,8 @@
         </w:rPr>
         <w:drawing>
           <wp:inline distT="0" distB="0" distL="0" distR="0">
-            <wp:extent cx="5943600" cy="4257675"/>
-            <wp:effectExtent l="0" t="0" r="0" b="9525"/>
+            <wp:extent cx="4762500" cy="3411599"/>
+            <wp:effectExtent l="0" t="0" r="0" b="0"/>
             <wp:docPr id="1" name="Picture 1" descr="https://lh3.googleusercontent.com/Ku0J2eF7RKg2c9NLK44MfwKUCe_AGp6kmyexfY3P3WM4Y5k6gak1PnQlZ_yG2fv8J5Zl0FVXIMRaeJ_Ts6gn3Cg5xgfwIZ23fqDiPFHzLOapl4T50p8V0BT3H2a7Hgvd9o8n48Eixxwh2oyLyw"/>
             <wp:cNvGraphicFramePr>
               <a:graphicFrameLocks xmlns:a="http://schemas.openxmlformats.org/drawingml/2006/main" noChangeAspect="1"/>
@@ -305,7 +395,7 @@
                   <pic:spPr bwMode="auto">
                     <a:xfrm>
                       <a:off x="0" y="0"/>
-                      <a:ext cx="5943600" cy="4257675"/>
+                      <a:ext cx="4765606" cy="3413824"/>
                     </a:xfrm>
                     <a:prstGeom prst="rect">
                       <a:avLst/>
@@ -322,6 +412,50 @@
         </w:drawing>
       </w:r>
     </w:p>
+    <w:p>
+      <w:pPr>
+        <w:rPr>
+          <w:lang w:val="en-CA"/>
+        </w:rPr>
+      </w:pPr>
+    </w:p>
+    <w:p>
+      <w:pPr>
+        <w:rPr>
+          <w:lang w:val="en-CA"/>
+        </w:rPr>
+      </w:pPr>
+      <w:r>
+        <w:rPr>
+          <w:lang w:val="en-CA"/>
+        </w:rPr>
+        <w:lastRenderedPageBreak/>
+        <w:pict>
+          <v:shapetype id="_x0000_t75" coordsize="21600,21600" o:spt="75" o:preferrelative="t" path="m@4@5l@4@11@9@11@9@5xe" filled="f" stroked="f">
+            <v:stroke joinstyle="miter"/>
+            <v:formulas>
+              <v:f eqn="if lineDrawn pixelLineWidth 0"/>
+              <v:f eqn="sum @0 1 0"/>
+              <v:f eqn="sum 0 0 @1"/>
+              <v:f eqn="prod @2 1 2"/>
+              <v:f eqn="prod @3 21600 pixelWidth"/>
+              <v:f eqn="prod @3 21600 pixelHeight"/>
+              <v:f eqn="sum @0 0 1"/>
+              <v:f eqn="prod @6 1 2"/>
+              <v:f eqn="prod @7 21600 pixelWidth"/>
+              <v:f eqn="sum @8 21600 0"/>
+              <v:f eqn="prod @7 21600 pixelHeight"/>
+              <v:f eqn="sum @10 21600 0"/>
+            </v:formulas>
+            <v:path o:extrusionok="f" gradientshapeok="t" o:connecttype="rect"/>
+            <o:lock v:ext="edit" aspectratio="t"/>
+          </v:shapetype>
+          <v:shape id="_x0000_i1025" type="#_x0000_t75" style="width:396.75pt;height:275.25pt">
+            <v:imagedata r:id="rId6" o:title="proximity range"/>
+          </v:shape>
+        </w:pict>
+      </w:r>
+    </w:p>
     <w:sectPr>
       <w:pgSz w:w="12240" w:h="15840"/>
       <w:pgMar w:top="1440" w:right="1440" w:bottom="1440" w:left="1440" w:header="720" w:footer="720" w:gutter="0"/>
@@ -333,7 +467,7 @@
 </file>
 
 <file path=word/numbering.xml><?xml version="1.0" encoding="utf-8"?>
-<w:numbering xmlns:wpc="http://schemas.microsoft.com/office/word/2010/wordprocessingCanvas" xmlns:cx="http://schemas.microsoft.com/office/drawing/2014/chartex" xmlns:cx1="http://schemas.microsoft.com/office/drawing/2015/9/8/chartex" xmlns:cx2="http://schemas.microsoft.com/office/drawing/2015/10/21/chartex" xmlns:mc="http://schemas.openxmlformats.org/markup-compatibility/2006" xmlns:o="urn:schemas-microsoft-com:office:office" xmlns:r="http://schemas.openxmlformats.org/officeDocument/2006/relationships" xmlns:m="http://schemas.openxmlformats.org/officeDocument/2006/math" xmlns:v="urn:schemas-microsoft-com:vml" xmlns:wp14="http://schemas.microsoft.com/office/word/2010/wordprocessingDrawing" xmlns:wp="http://schemas.openxmlformats.org/drawingml/2006/wordprocessingDrawing" xmlns:w10="urn:schemas-microsoft-com:office:word" xmlns:w="http://schemas.openxmlformats.org/wordprocessingml/2006/main" xmlns:w14="http://schemas.microsoft.com/office/word/2010/wordml" xmlns:w15="http://schemas.microsoft.com/office/word/2012/wordml" xmlns:w16se="http://schemas.microsoft.com/office/word/2015/wordml/symex" xmlns:wpg="http://schemas.microsoft.com/office/word/2010/wordprocessingGroup" xmlns:wpi="http://schemas.microsoft.com/office/word/2010/wordprocessingInk" xmlns:wne="http://schemas.microsoft.com/office/word/2006/wordml" xmlns:wps="http://schemas.microsoft.com/office/word/2010/wordprocessingShape" mc:Ignorable="w14 w15 w16se wp14">
+<w:numbering xmlns:wpc="http://schemas.microsoft.com/office/word/2010/wordprocessingCanvas" xmlns:mc="http://schemas.openxmlformats.org/markup-compatibility/2006" xmlns:o="urn:schemas-microsoft-com:office:office" xmlns:r="http://schemas.openxmlformats.org/officeDocument/2006/relationships" xmlns:m="http://schemas.openxmlformats.org/officeDocument/2006/math" xmlns:v="urn:schemas-microsoft-com:vml" xmlns:wp14="http://schemas.microsoft.com/office/word/2010/wordprocessingDrawing" xmlns:wp="http://schemas.openxmlformats.org/drawingml/2006/wordprocessingDrawing" xmlns:w10="urn:schemas-microsoft-com:office:word" xmlns:w="http://schemas.openxmlformats.org/wordprocessingml/2006/main" xmlns:w14="http://schemas.microsoft.com/office/word/2010/wordml" xmlns:w15="http://schemas.microsoft.com/office/word/2012/wordml" xmlns:wpg="http://schemas.microsoft.com/office/word/2010/wordprocessingGroup" xmlns:wpi="http://schemas.microsoft.com/office/word/2010/wordprocessingInk" xmlns:wne="http://schemas.microsoft.com/office/word/2006/wordml" xmlns:wps="http://schemas.microsoft.com/office/word/2010/wordprocessingShape" mc:Ignorable="w14 w15 wp14">
   <w:abstractNum w:abstractNumId="0" w15:restartNumberingAfterBreak="0">
     <w:nsid w:val="44C9075F"/>
     <w:multiLevelType w:val="hybridMultilevel"/>
@@ -350,7 +484,7 @@
         <w:rFonts w:ascii="Symbol" w:hAnsi="Symbol" w:hint="default"/>
       </w:rPr>
     </w:lvl>
-    <w:lvl w:ilvl="1" w:tplc="04090003" w:tentative="1">
+    <w:lvl w:ilvl="1" w:tplc="04090003">
       <w:start w:val="1"/>
       <w:numFmt w:val="bullet"/>
       <w:lvlText w:val="o"/>
@@ -570,7 +704,7 @@
 </file>
 
 <file path=word/styles.xml><?xml version="1.0" encoding="utf-8"?>
-<w:styles xmlns:mc="http://schemas.openxmlformats.org/markup-compatibility/2006" xmlns:r="http://schemas.openxmlformats.org/officeDocument/2006/relationships" xmlns:w="http://schemas.openxmlformats.org/wordprocessingml/2006/main" xmlns:w14="http://schemas.microsoft.com/office/word/2010/wordml" xmlns:w15="http://schemas.microsoft.com/office/word/2012/wordml" xmlns:w16se="http://schemas.microsoft.com/office/word/2015/wordml/symex" mc:Ignorable="w14 w15 w16se">
+<w:styles xmlns:mc="http://schemas.openxmlformats.org/markup-compatibility/2006" xmlns:r="http://schemas.openxmlformats.org/officeDocument/2006/relationships" xmlns:w="http://schemas.openxmlformats.org/wordprocessingml/2006/main" xmlns:w14="http://schemas.microsoft.com/office/word/2010/wordml" xmlns:w15="http://schemas.microsoft.com/office/word/2012/wordml" mc:Ignorable="w14 w15">
   <w:docDefaults>
     <w:rPrDefault>
       <w:rPr>
@@ -586,7 +720,7 @@
       </w:pPr>
     </w:pPrDefault>
   </w:docDefaults>
-  <w:latentStyles w:defLockedState="0" w:defUIPriority="99" w:defSemiHidden="0" w:defUnhideWhenUsed="0" w:defQFormat="0" w:count="373">
+  <w:latentStyles w:defLockedState="0" w:defUIPriority="99" w:defSemiHidden="0" w:defUnhideWhenUsed="0" w:defQFormat="0" w:count="371">
     <w:lsdException w:name="Normal" w:uiPriority="0" w:qFormat="1"/>
     <w:lsdException w:name="heading 1" w:uiPriority="9" w:qFormat="1"/>
     <w:lsdException w:name="heading 2" w:semiHidden="1" w:uiPriority="9" w:unhideWhenUsed="1" w:qFormat="1"/>
@@ -958,8 +1092,6 @@
     <w:lsdException w:name="List Table 5 Dark Accent 6" w:uiPriority="50"/>
     <w:lsdException w:name="List Table 6 Colorful Accent 6" w:uiPriority="51"/>
     <w:lsdException w:name="List Table 7 Colorful Accent 6" w:uiPriority="52"/>
-    <w:lsdException w:name="Mention" w:semiHidden="1" w:unhideWhenUsed="1"/>
-    <w:lsdException w:name="Smart Hyperlink" w:semiHidden="1" w:unhideWhenUsed="1"/>
   </w:latentStyles>
   <w:style w:type="paragraph" w:default="1" w:styleId="Normal">
     <w:name w:val="Normal"/>

--- a/Team03FaiqMalik.docx
+++ b/Team03FaiqMalik.docx
@@ -55,294 +55,602 @@
       </w:r>
     </w:p>
     <w:p>
+      <w:r>
+        <w:t>All Use Cases:</w:t>
+      </w:r>
+    </w:p>
+    <w:p>
+      <w:pPr>
+        <w:pStyle w:val="ListParagraph"/>
+        <w:numPr>
+          <w:ilvl w:val="0"/>
+          <w:numId w:val="3"/>
+        </w:numPr>
+      </w:pPr>
+      <w:r>
+        <w:t>Rating Component – Vincent</w:t>
+      </w:r>
+    </w:p>
+    <w:p>
+      <w:pPr>
+        <w:pStyle w:val="ListParagraph"/>
+        <w:numPr>
+          <w:ilvl w:val="1"/>
+          <w:numId w:val="3"/>
+        </w:numPr>
+      </w:pPr>
+      <w:r>
+        <w:t>View Ratings</w:t>
+      </w:r>
+    </w:p>
+    <w:p>
+      <w:pPr>
+        <w:pStyle w:val="ListParagraph"/>
+        <w:numPr>
+          <w:ilvl w:val="1"/>
+          <w:numId w:val="3"/>
+        </w:numPr>
+      </w:pPr>
+      <w:r>
+        <w:t>Edit Ratings</w:t>
+      </w:r>
+    </w:p>
+    <w:p>
+      <w:pPr>
+        <w:pStyle w:val="ListParagraph"/>
+        <w:numPr>
+          <w:ilvl w:val="1"/>
+          <w:numId w:val="3"/>
+        </w:numPr>
+      </w:pPr>
+      <w:r>
+        <w:t>Create Ratings</w:t>
+      </w:r>
+    </w:p>
+    <w:p>
+      <w:pPr>
+        <w:pStyle w:val="ListParagraph"/>
+        <w:numPr>
+          <w:ilvl w:val="0"/>
+          <w:numId w:val="3"/>
+        </w:numPr>
+      </w:pPr>
+      <w:r>
+        <w:t>Search Component -  Vincent</w:t>
+      </w:r>
+    </w:p>
+    <w:p>
+      <w:pPr>
+        <w:pStyle w:val="ListParagraph"/>
+        <w:numPr>
+          <w:ilvl w:val="1"/>
+          <w:numId w:val="3"/>
+        </w:numPr>
+      </w:pPr>
+      <w:r>
+        <w:t>Search location</w:t>
+      </w:r>
+    </w:p>
+    <w:p>
+      <w:pPr>
+        <w:pStyle w:val="ListParagraph"/>
+        <w:numPr>
+          <w:ilvl w:val="0"/>
+          <w:numId w:val="3"/>
+        </w:numPr>
+      </w:pPr>
+      <w:r>
+        <w:t>Profile Component – Kevin</w:t>
+      </w:r>
+    </w:p>
+    <w:p>
+      <w:pPr>
+        <w:pStyle w:val="ListParagraph"/>
+        <w:numPr>
+          <w:ilvl w:val="1"/>
+          <w:numId w:val="3"/>
+        </w:numPr>
+      </w:pPr>
+      <w:r>
+        <w:t xml:space="preserve">Student </w:t>
+      </w:r>
+      <w:proofErr w:type="spellStart"/>
+      <w:r>
+        <w:t>EditAccount</w:t>
+      </w:r>
+      <w:proofErr w:type="spellEnd"/>
+    </w:p>
+    <w:p>
+      <w:pPr>
+        <w:pStyle w:val="ListParagraph"/>
+        <w:numPr>
+          <w:ilvl w:val="1"/>
+          <w:numId w:val="3"/>
+        </w:numPr>
+      </w:pPr>
+      <w:r>
+        <w:t xml:space="preserve">Student </w:t>
+      </w:r>
+      <w:proofErr w:type="spellStart"/>
+      <w:r>
+        <w:t>ViewLocationHistory</w:t>
+      </w:r>
+      <w:proofErr w:type="spellEnd"/>
+    </w:p>
+    <w:p>
+      <w:pPr>
+        <w:pStyle w:val="ListParagraph"/>
+        <w:numPr>
+          <w:ilvl w:val="1"/>
+          <w:numId w:val="3"/>
+        </w:numPr>
+      </w:pPr>
+      <w:r>
+        <w:t xml:space="preserve">Student </w:t>
+      </w:r>
+      <w:proofErr w:type="spellStart"/>
+      <w:r>
+        <w:t>MakeComment</w:t>
+      </w:r>
+      <w:proofErr w:type="spellEnd"/>
+    </w:p>
+    <w:p>
+      <w:pPr>
+        <w:pStyle w:val="ListParagraph"/>
+        <w:numPr>
+          <w:ilvl w:val="1"/>
+          <w:numId w:val="3"/>
+        </w:numPr>
+      </w:pPr>
+      <w:r>
+        <w:t>Student View Recommendation</w:t>
+      </w:r>
+    </w:p>
+    <w:p>
+      <w:pPr>
+        <w:pStyle w:val="ListParagraph"/>
+        <w:numPr>
+          <w:ilvl w:val="1"/>
+          <w:numId w:val="3"/>
+        </w:numPr>
+      </w:pPr>
+      <w:r>
+        <w:t xml:space="preserve">Administrator </w:t>
+      </w:r>
+      <w:proofErr w:type="spellStart"/>
+      <w:r>
+        <w:t>SuspendAccount</w:t>
+      </w:r>
+      <w:proofErr w:type="spellEnd"/>
+    </w:p>
+    <w:p>
+      <w:pPr>
+        <w:pStyle w:val="ListParagraph"/>
+        <w:numPr>
+          <w:ilvl w:val="1"/>
+          <w:numId w:val="3"/>
+        </w:numPr>
+      </w:pPr>
+      <w:r>
+        <w:t xml:space="preserve">Administrator </w:t>
+      </w:r>
+      <w:proofErr w:type="spellStart"/>
+      <w:r>
+        <w:t>DeleteAccount</w:t>
+      </w:r>
+      <w:proofErr w:type="spellEnd"/>
+    </w:p>
+    <w:p>
+      <w:pPr>
+        <w:pStyle w:val="ListParagraph"/>
+        <w:numPr>
+          <w:ilvl w:val="1"/>
+          <w:numId w:val="3"/>
+        </w:numPr>
+      </w:pPr>
+      <w:r>
+        <w:t xml:space="preserve">Administrator </w:t>
+      </w:r>
+      <w:proofErr w:type="spellStart"/>
+      <w:r>
+        <w:t>ViewRecommendation</w:t>
+      </w:r>
+      <w:proofErr w:type="spellEnd"/>
+    </w:p>
+    <w:p>
+      <w:pPr>
+        <w:pStyle w:val="ListParagraph"/>
+        <w:numPr>
+          <w:ilvl w:val="1"/>
+          <w:numId w:val="3"/>
+        </w:numPr>
+      </w:pPr>
+      <w:r>
+        <w:t xml:space="preserve">Administrator </w:t>
+      </w:r>
+      <w:proofErr w:type="spellStart"/>
+      <w:r>
+        <w:t>ViewComments</w:t>
+      </w:r>
+      <w:proofErr w:type="spellEnd"/>
+    </w:p>
+    <w:p>
+      <w:pPr>
+        <w:pStyle w:val="ListParagraph"/>
+        <w:numPr>
+          <w:ilvl w:val="0"/>
+          <w:numId w:val="3"/>
+        </w:numPr>
+      </w:pPr>
+      <w:r>
+        <w:t>Create Account Component – Kevin</w:t>
+      </w:r>
+    </w:p>
+    <w:p>
+      <w:pPr>
+        <w:pStyle w:val="ListParagraph"/>
+        <w:numPr>
+          <w:ilvl w:val="1"/>
+          <w:numId w:val="3"/>
+        </w:numPr>
+      </w:pPr>
+      <w:r>
+        <w:t>Create Customer Account</w:t>
+      </w:r>
+    </w:p>
+    <w:p>
+      <w:pPr>
+        <w:pStyle w:val="ListParagraph"/>
+        <w:numPr>
+          <w:ilvl w:val="0"/>
+          <w:numId w:val="3"/>
+        </w:numPr>
+      </w:pPr>
+      <w:r>
+        <w:t xml:space="preserve">Comment Component – </w:t>
+      </w:r>
+      <w:proofErr w:type="spellStart"/>
+      <w:r>
+        <w:t>Iceal</w:t>
+      </w:r>
+      <w:proofErr w:type="spellEnd"/>
+    </w:p>
+    <w:p>
+      <w:pPr>
+        <w:pStyle w:val="ListParagraph"/>
+        <w:numPr>
+          <w:ilvl w:val="1"/>
+          <w:numId w:val="3"/>
+        </w:numPr>
+      </w:pPr>
+      <w:r>
+        <w:t>Student –</w:t>
+      </w:r>
+    </w:p>
+    <w:p>
+      <w:pPr>
+        <w:pStyle w:val="ListParagraph"/>
+        <w:numPr>
+          <w:ilvl w:val="2"/>
+          <w:numId w:val="3"/>
+        </w:numPr>
+      </w:pPr>
+      <w:r>
+        <w:t>Making a Comment</w:t>
+      </w:r>
+    </w:p>
+    <w:p>
+      <w:pPr>
+        <w:pStyle w:val="ListParagraph"/>
+        <w:numPr>
+          <w:ilvl w:val="2"/>
+          <w:numId w:val="3"/>
+        </w:numPr>
+      </w:pPr>
+      <w:r>
+        <w:t>Reporting a Comment</w:t>
+      </w:r>
+    </w:p>
+    <w:p>
+      <w:pPr>
+        <w:pStyle w:val="ListParagraph"/>
+        <w:numPr>
+          <w:ilvl w:val="2"/>
+          <w:numId w:val="3"/>
+        </w:numPr>
+      </w:pPr>
+      <w:r>
+        <w:t>Viewing a Comment</w:t>
+      </w:r>
+    </w:p>
+    <w:p>
+      <w:pPr>
+        <w:pStyle w:val="ListParagraph"/>
+        <w:numPr>
+          <w:ilvl w:val="2"/>
+          <w:numId w:val="3"/>
+        </w:numPr>
+      </w:pPr>
+      <w:r>
+        <w:t>Replying to a Comment</w:t>
+      </w:r>
+    </w:p>
+    <w:p>
+      <w:pPr>
+        <w:pStyle w:val="ListParagraph"/>
+        <w:numPr>
+          <w:ilvl w:val="2"/>
+          <w:numId w:val="3"/>
+        </w:numPr>
+      </w:pPr>
+      <w:r>
+        <w:t>Editing a Comment</w:t>
+      </w:r>
+    </w:p>
+    <w:p>
+      <w:pPr>
+        <w:pStyle w:val="ListParagraph"/>
+        <w:numPr>
+          <w:ilvl w:val="2"/>
+          <w:numId w:val="3"/>
+        </w:numPr>
+      </w:pPr>
+      <w:r>
+        <w:t>Deleting a Comment</w:t>
+      </w:r>
+    </w:p>
+    <w:p>
+      <w:pPr>
+        <w:pStyle w:val="ListParagraph"/>
+        <w:numPr>
+          <w:ilvl w:val="1"/>
+          <w:numId w:val="3"/>
+        </w:numPr>
+      </w:pPr>
+      <w:r>
+        <w:t>Admin-</w:t>
+      </w:r>
+    </w:p>
+    <w:p>
+      <w:pPr>
+        <w:pStyle w:val="ListParagraph"/>
+        <w:numPr>
+          <w:ilvl w:val="2"/>
+          <w:numId w:val="3"/>
+        </w:numPr>
+      </w:pPr>
+      <w:r>
+        <w:t>Making a Comment</w:t>
+      </w:r>
+    </w:p>
+    <w:p>
+      <w:pPr>
+        <w:pStyle w:val="ListParagraph"/>
+        <w:numPr>
+          <w:ilvl w:val="2"/>
+          <w:numId w:val="3"/>
+        </w:numPr>
+      </w:pPr>
+      <w:r>
+        <w:t>Viewing a Comment</w:t>
+      </w:r>
+    </w:p>
+    <w:p>
+      <w:pPr>
+        <w:pStyle w:val="ListParagraph"/>
+        <w:numPr>
+          <w:ilvl w:val="2"/>
+          <w:numId w:val="3"/>
+        </w:numPr>
+      </w:pPr>
+      <w:r>
+        <w:t>Replying to a Comment</w:t>
+      </w:r>
+    </w:p>
+    <w:p>
+      <w:pPr>
+        <w:pStyle w:val="ListParagraph"/>
+        <w:numPr>
+          <w:ilvl w:val="2"/>
+          <w:numId w:val="3"/>
+        </w:numPr>
+      </w:pPr>
+      <w:r>
+        <w:t>Editing a Comment</w:t>
+      </w:r>
+    </w:p>
+    <w:p>
+      <w:pPr>
+        <w:pStyle w:val="ListParagraph"/>
+        <w:numPr>
+          <w:ilvl w:val="2"/>
+          <w:numId w:val="3"/>
+        </w:numPr>
+      </w:pPr>
+      <w:r>
+        <w:t>Deleting a Comment</w:t>
+      </w:r>
+    </w:p>
+    <w:p>
+      <w:pPr>
+        <w:pStyle w:val="ListParagraph"/>
+        <w:numPr>
+          <w:ilvl w:val="0"/>
+          <w:numId w:val="3"/>
+        </w:numPr>
+      </w:pPr>
+      <w:r>
+        <w:t xml:space="preserve">Update Component – </w:t>
+      </w:r>
+      <w:proofErr w:type="spellStart"/>
+      <w:r>
+        <w:t>Iceal</w:t>
+      </w:r>
+      <w:proofErr w:type="spellEnd"/>
+    </w:p>
+    <w:p>
+      <w:pPr>
+        <w:pStyle w:val="ListParagraph"/>
+        <w:numPr>
+          <w:ilvl w:val="1"/>
+          <w:numId w:val="3"/>
+        </w:numPr>
+      </w:pPr>
+      <w:r>
+        <w:t>Adding a Location</w:t>
+      </w:r>
+    </w:p>
+    <w:p>
+      <w:pPr>
+        <w:pStyle w:val="ListParagraph"/>
+        <w:numPr>
+          <w:ilvl w:val="1"/>
+          <w:numId w:val="3"/>
+        </w:numPr>
+      </w:pPr>
+      <w:r>
+        <w:t>Updating a Location</w:t>
+      </w:r>
+    </w:p>
+    <w:p>
+      <w:pPr>
+        <w:pStyle w:val="ListParagraph"/>
+        <w:numPr>
+          <w:ilvl w:val="1"/>
+          <w:numId w:val="3"/>
+        </w:numPr>
+      </w:pPr>
+      <w:r>
+        <w:t>Deleting a Location</w:t>
+      </w:r>
+    </w:p>
+    <w:p>
+      <w:pPr>
+        <w:pStyle w:val="ListParagraph"/>
+        <w:numPr>
+          <w:ilvl w:val="1"/>
+          <w:numId w:val="3"/>
+        </w:numPr>
+      </w:pPr>
+      <w:r>
+        <w:t>Viewing Locations</w:t>
+      </w:r>
+    </w:p>
+    <w:p>
+      <w:pPr>
+        <w:pStyle w:val="ListParagraph"/>
+        <w:numPr>
+          <w:ilvl w:val="0"/>
+          <w:numId w:val="3"/>
+        </w:numPr>
+      </w:pPr>
+      <w:r>
+        <w:lastRenderedPageBreak/>
+        <w:t xml:space="preserve">Recommendation Component – </w:t>
+      </w:r>
+      <w:proofErr w:type="spellStart"/>
+      <w:r>
+        <w:t>Faiq</w:t>
+      </w:r>
+      <w:proofErr w:type="spellEnd"/>
+    </w:p>
+    <w:p>
+      <w:pPr>
+        <w:pStyle w:val="ListParagraph"/>
+        <w:numPr>
+          <w:ilvl w:val="1"/>
+          <w:numId w:val="3"/>
+        </w:numPr>
+      </w:pPr>
+      <w:r>
+        <w:t>Moderate Recommendation</w:t>
+      </w:r>
+    </w:p>
+    <w:p>
+      <w:pPr>
+        <w:pStyle w:val="ListParagraph"/>
+        <w:numPr>
+          <w:ilvl w:val="1"/>
+          <w:numId w:val="3"/>
+        </w:numPr>
+      </w:pPr>
+      <w:r>
+        <w:t>Student Edit Recommendation</w:t>
+      </w:r>
+    </w:p>
+    <w:p>
+      <w:pPr>
+        <w:pStyle w:val="ListParagraph"/>
+        <w:numPr>
+          <w:ilvl w:val="1"/>
+          <w:numId w:val="3"/>
+        </w:numPr>
+      </w:pPr>
+      <w:r>
+        <w:t>Student Make Recommendation</w:t>
+      </w:r>
+    </w:p>
+    <w:p>
+      <w:pPr>
+        <w:pStyle w:val="ListParagraph"/>
+        <w:numPr>
+          <w:ilvl w:val="1"/>
+          <w:numId w:val="3"/>
+        </w:numPr>
+      </w:pPr>
+      <w:r>
+        <w:t>Student View Recommendation</w:t>
+      </w:r>
+    </w:p>
+    <w:p>
+      <w:pPr>
+        <w:pStyle w:val="ListParagraph"/>
+        <w:numPr>
+          <w:ilvl w:val="0"/>
+          <w:numId w:val="3"/>
+        </w:numPr>
+      </w:pPr>
+      <w:r>
+        <w:t xml:space="preserve">Proximity Component – </w:t>
+      </w:r>
+      <w:proofErr w:type="spellStart"/>
+      <w:r>
+        <w:t>Faiq</w:t>
+      </w:r>
+      <w:proofErr w:type="spellEnd"/>
+    </w:p>
+    <w:p>
+      <w:pPr>
+        <w:pStyle w:val="ListParagraph"/>
+        <w:numPr>
+          <w:ilvl w:val="1"/>
+          <w:numId w:val="3"/>
+        </w:numPr>
+      </w:pPr>
+      <w:r>
+        <w:t xml:space="preserve">Set Proximity </w:t>
+      </w:r>
+    </w:p>
+    <w:p>
+      <w:pPr>
+        <w:pStyle w:val="ListParagraph"/>
+        <w:numPr>
+          <w:ilvl w:val="1"/>
+          <w:numId w:val="3"/>
+        </w:numPr>
+      </w:pPr>
+      <w:r>
+        <w:t>Custom Proximity</w:t>
+      </w:r>
+    </w:p>
+    <w:p>
       <w:pPr>
         <w:rPr>
           <w:lang w:val="en-CA"/>
         </w:rPr>
       </w:pPr>
-      <w:r>
-        <w:rPr>
-          <w:lang w:val="en-CA"/>
-        </w:rPr>
-        <w:t>All Use cases:</w:t>
-      </w:r>
-    </w:p>
-    <w:p>
-      <w:pPr>
-        <w:pStyle w:val="ListParagraph"/>
-        <w:numPr>
-          <w:ilvl w:val="0"/>
-          <w:numId w:val="2"/>
-        </w:numPr>
-        <w:rPr>
-          <w:lang w:val="en-CA"/>
-        </w:rPr>
-      </w:pPr>
-      <w:r>
-        <w:rPr>
-          <w:lang w:val="en-CA"/>
-        </w:rPr>
-        <w:t xml:space="preserve">Rating Component – Vincent </w:t>
-      </w:r>
-    </w:p>
-    <w:p>
-      <w:pPr>
-        <w:pStyle w:val="ListParagraph"/>
-        <w:numPr>
-          <w:ilvl w:val="0"/>
-          <w:numId w:val="2"/>
-        </w:numPr>
-        <w:rPr>
-          <w:lang w:val="en-CA"/>
-        </w:rPr>
-      </w:pPr>
-      <w:r>
-        <w:rPr>
-          <w:lang w:val="en-CA"/>
-        </w:rPr>
-        <w:t xml:space="preserve">Search Component – Vincent </w:t>
-      </w:r>
-    </w:p>
-    <w:p>
-      <w:pPr>
-        <w:pStyle w:val="ListParagraph"/>
-        <w:numPr>
-          <w:ilvl w:val="0"/>
-          <w:numId w:val="2"/>
-        </w:numPr>
-        <w:rPr>
-          <w:lang w:val="en-CA"/>
-        </w:rPr>
-      </w:pPr>
-      <w:r>
-        <w:rPr>
-          <w:lang w:val="en-CA"/>
-        </w:rPr>
-        <w:t>Profile Component – Kevin</w:t>
-      </w:r>
-    </w:p>
-    <w:p>
-      <w:pPr>
-        <w:pStyle w:val="ListParagraph"/>
-        <w:numPr>
-          <w:ilvl w:val="0"/>
-          <w:numId w:val="2"/>
-        </w:numPr>
-        <w:rPr>
-          <w:lang w:val="en-CA"/>
-        </w:rPr>
-      </w:pPr>
-      <w:r>
-        <w:rPr>
-          <w:lang w:val="en-CA"/>
-        </w:rPr>
-        <w:t>Create Account Component – Kevin</w:t>
-      </w:r>
-    </w:p>
-    <w:p>
-      <w:pPr>
-        <w:pStyle w:val="ListParagraph"/>
-        <w:numPr>
-          <w:ilvl w:val="0"/>
-          <w:numId w:val="2"/>
-        </w:numPr>
-        <w:rPr>
-          <w:lang w:val="en-CA"/>
-        </w:rPr>
-      </w:pPr>
-      <w:r>
-        <w:rPr>
-          <w:lang w:val="en-CA"/>
-        </w:rPr>
-        <w:t xml:space="preserve">Comment Component – </w:t>
-      </w:r>
-      <w:proofErr w:type="spellStart"/>
-      <w:r>
-        <w:rPr>
-          <w:lang w:val="en-CA"/>
-        </w:rPr>
-        <w:t>Iceal</w:t>
-      </w:r>
-      <w:proofErr w:type="spellEnd"/>
-    </w:p>
-    <w:p>
-      <w:pPr>
-        <w:pStyle w:val="ListParagraph"/>
-        <w:numPr>
-          <w:ilvl w:val="0"/>
-          <w:numId w:val="2"/>
-        </w:numPr>
-        <w:rPr>
-          <w:lang w:val="en-CA"/>
-        </w:rPr>
-      </w:pPr>
-      <w:r>
-        <w:rPr>
-          <w:lang w:val="en-CA"/>
-        </w:rPr>
-        <w:t xml:space="preserve">Update Component – </w:t>
-      </w:r>
-      <w:proofErr w:type="spellStart"/>
-      <w:r>
-        <w:rPr>
-          <w:lang w:val="en-CA"/>
-        </w:rPr>
-        <w:t>Iceal</w:t>
-      </w:r>
-      <w:proofErr w:type="spellEnd"/>
-    </w:p>
-    <w:p>
-      <w:pPr>
-        <w:pStyle w:val="ListParagraph"/>
-        <w:numPr>
-          <w:ilvl w:val="0"/>
-          <w:numId w:val="2"/>
-        </w:numPr>
-        <w:rPr>
-          <w:lang w:val="en-CA"/>
-        </w:rPr>
-      </w:pPr>
-      <w:r>
-        <w:rPr>
-          <w:lang w:val="en-CA"/>
-        </w:rPr>
-        <w:t>Recommendation Component – Faiq Malik</w:t>
-      </w:r>
-    </w:p>
-    <w:p>
-      <w:pPr>
-        <w:pStyle w:val="ListParagraph"/>
-        <w:numPr>
-          <w:ilvl w:val="1"/>
-          <w:numId w:val="2"/>
-        </w:numPr>
-        <w:rPr>
-          <w:lang w:val="en-CA"/>
-        </w:rPr>
-      </w:pPr>
-      <w:r>
-        <w:rPr>
-          <w:lang w:val="en-CA"/>
-        </w:rPr>
-        <w:t>Moderate Recommendation</w:t>
-      </w:r>
-    </w:p>
-    <w:p>
-      <w:pPr>
-        <w:pStyle w:val="ListParagraph"/>
-        <w:numPr>
-          <w:ilvl w:val="1"/>
-          <w:numId w:val="2"/>
-        </w:numPr>
-        <w:rPr>
-          <w:lang w:val="en-CA"/>
-        </w:rPr>
-      </w:pPr>
-      <w:r>
-        <w:rPr>
-          <w:lang w:val="en-CA"/>
-        </w:rPr>
-        <w:t>Student Edit Recommendation</w:t>
-      </w:r>
-    </w:p>
-    <w:p>
-      <w:pPr>
-        <w:pStyle w:val="ListParagraph"/>
-        <w:numPr>
-          <w:ilvl w:val="1"/>
-          <w:numId w:val="2"/>
-        </w:numPr>
-        <w:rPr>
-          <w:lang w:val="en-CA"/>
-        </w:rPr>
-      </w:pPr>
-      <w:r>
-        <w:rPr>
-          <w:lang w:val="en-CA"/>
-        </w:rPr>
-        <w:t>Student Make Recommendation</w:t>
-      </w:r>
-    </w:p>
-    <w:p>
-      <w:pPr>
-        <w:pStyle w:val="ListParagraph"/>
-        <w:numPr>
-          <w:ilvl w:val="1"/>
-          <w:numId w:val="2"/>
-        </w:numPr>
-        <w:rPr>
-          <w:lang w:val="en-CA"/>
-        </w:rPr>
-      </w:pPr>
-      <w:r>
-        <w:rPr>
-          <w:lang w:val="en-CA"/>
-        </w:rPr>
-        <w:t>Student View Recommendation</w:t>
-      </w:r>
       <w:bookmarkStart w:id="0" w:name="_GoBack"/>
       <w:bookmarkEnd w:id="0"/>
-    </w:p>
-    <w:p>
-      <w:pPr>
-        <w:pStyle w:val="ListParagraph"/>
-        <w:numPr>
-          <w:ilvl w:val="0"/>
-          <w:numId w:val="2"/>
-        </w:numPr>
-        <w:rPr>
-          <w:lang w:val="en-CA"/>
-        </w:rPr>
-      </w:pPr>
-      <w:r>
-        <w:rPr>
-          <w:lang w:val="en-CA"/>
-        </w:rPr>
-        <w:t>Proximity Component</w:t>
-      </w:r>
-    </w:p>
-    <w:p>
-      <w:pPr>
-        <w:pStyle w:val="ListParagraph"/>
-        <w:numPr>
-          <w:ilvl w:val="1"/>
-          <w:numId w:val="2"/>
-        </w:numPr>
-        <w:rPr>
-          <w:lang w:val="en-CA"/>
-        </w:rPr>
-      </w:pPr>
-      <w:r>
-        <w:rPr>
-          <w:lang w:val="en-CA"/>
-        </w:rPr>
-        <w:t>Set proximity Diagram</w:t>
-      </w:r>
-    </w:p>
-    <w:p>
-      <w:pPr>
-        <w:pStyle w:val="ListParagraph"/>
-        <w:numPr>
-          <w:ilvl w:val="1"/>
-          <w:numId w:val="2"/>
-        </w:numPr>
-        <w:rPr>
-          <w:lang w:val="en-CA"/>
-        </w:rPr>
-      </w:pPr>
-      <w:r>
-        <w:rPr>
-          <w:lang w:val="en-CA"/>
-        </w:rPr>
-        <w:t>Custom Proximity Diagram</w:t>
-      </w:r>
-    </w:p>
-    <w:p>
-      <w:pPr>
-        <w:rPr>
-          <w:lang w:val="en-CA"/>
-        </w:rPr>
-      </w:pPr>
       <w:r>
         <w:rPr>
           <w:lang w:val="en-CA"/>
@@ -361,6 +669,7 @@
           <w:rFonts w:ascii="Calibri" w:hAnsi="Calibri" w:cs="Calibri"/>
           <w:noProof/>
           <w:color w:val="000000"/>
+          <w:lang w:val="en-CA" w:eastAsia="ko-KR"/>
         </w:rPr>
         <w:drawing>
           <wp:inline distT="0" distB="0" distL="0" distR="0">
@@ -450,7 +759,7 @@
             <v:path o:extrusionok="f" gradientshapeok="t" o:connecttype="rect"/>
             <o:lock v:ext="edit" aspectratio="t"/>
           </v:shapetype>
-          <v:shape id="_x0000_i1025" type="#_x0000_t75" style="width:396.75pt;height:275.25pt">
+          <v:shape id="_x0000_i1025" type="#_x0000_t75" style="width:396.75pt;height:275pt">
             <v:imagedata r:id="rId6" o:title="proximity range"/>
           </v:shape>
         </w:pict>
@@ -694,11 +1003,127 @@
       </w:rPr>
     </w:lvl>
   </w:abstractNum>
+  <w:abstractNum w:abstractNumId="2" w15:restartNumberingAfterBreak="0">
+    <w:nsid w:val="6ED52CED"/>
+    <w:multiLevelType w:val="hybridMultilevel"/>
+    <w:tmpl w:val="C9EAA940"/>
+    <w:lvl w:ilvl="0" w:tplc="10090001">
+      <w:start w:val="1"/>
+      <w:numFmt w:val="bullet"/>
+      <w:lvlText w:val=""/>
+      <w:lvlJc w:val="left"/>
+      <w:pPr>
+        <w:ind w:left="720" w:hanging="360"/>
+      </w:pPr>
+      <w:rPr>
+        <w:rFonts w:ascii="Symbol" w:hAnsi="Symbol" w:hint="default"/>
+      </w:rPr>
+    </w:lvl>
+    <w:lvl w:ilvl="1" w:tplc="10090003">
+      <w:start w:val="1"/>
+      <w:numFmt w:val="bullet"/>
+      <w:lvlText w:val="o"/>
+      <w:lvlJc w:val="left"/>
+      <w:pPr>
+        <w:ind w:left="1440" w:hanging="360"/>
+      </w:pPr>
+      <w:rPr>
+        <w:rFonts w:ascii="Courier New" w:hAnsi="Courier New" w:cs="Courier New" w:hint="default"/>
+      </w:rPr>
+    </w:lvl>
+    <w:lvl w:ilvl="2" w:tplc="10090005">
+      <w:start w:val="1"/>
+      <w:numFmt w:val="bullet"/>
+      <w:lvlText w:val=""/>
+      <w:lvlJc w:val="left"/>
+      <w:pPr>
+        <w:ind w:left="2160" w:hanging="360"/>
+      </w:pPr>
+      <w:rPr>
+        <w:rFonts w:ascii="Wingdings" w:hAnsi="Wingdings" w:hint="default"/>
+      </w:rPr>
+    </w:lvl>
+    <w:lvl w:ilvl="3" w:tplc="10090001" w:tentative="1">
+      <w:start w:val="1"/>
+      <w:numFmt w:val="bullet"/>
+      <w:lvlText w:val=""/>
+      <w:lvlJc w:val="left"/>
+      <w:pPr>
+        <w:ind w:left="2880" w:hanging="360"/>
+      </w:pPr>
+      <w:rPr>
+        <w:rFonts w:ascii="Symbol" w:hAnsi="Symbol" w:hint="default"/>
+      </w:rPr>
+    </w:lvl>
+    <w:lvl w:ilvl="4" w:tplc="10090003" w:tentative="1">
+      <w:start w:val="1"/>
+      <w:numFmt w:val="bullet"/>
+      <w:lvlText w:val="o"/>
+      <w:lvlJc w:val="left"/>
+      <w:pPr>
+        <w:ind w:left="3600" w:hanging="360"/>
+      </w:pPr>
+      <w:rPr>
+        <w:rFonts w:ascii="Courier New" w:hAnsi="Courier New" w:cs="Courier New" w:hint="default"/>
+      </w:rPr>
+    </w:lvl>
+    <w:lvl w:ilvl="5" w:tplc="10090005" w:tentative="1">
+      <w:start w:val="1"/>
+      <w:numFmt w:val="bullet"/>
+      <w:lvlText w:val=""/>
+      <w:lvlJc w:val="left"/>
+      <w:pPr>
+        <w:ind w:left="4320" w:hanging="360"/>
+      </w:pPr>
+      <w:rPr>
+        <w:rFonts w:ascii="Wingdings" w:hAnsi="Wingdings" w:hint="default"/>
+      </w:rPr>
+    </w:lvl>
+    <w:lvl w:ilvl="6" w:tplc="10090001" w:tentative="1">
+      <w:start w:val="1"/>
+      <w:numFmt w:val="bullet"/>
+      <w:lvlText w:val=""/>
+      <w:lvlJc w:val="left"/>
+      <w:pPr>
+        <w:ind w:left="5040" w:hanging="360"/>
+      </w:pPr>
+      <w:rPr>
+        <w:rFonts w:ascii="Symbol" w:hAnsi="Symbol" w:hint="default"/>
+      </w:rPr>
+    </w:lvl>
+    <w:lvl w:ilvl="7" w:tplc="10090003" w:tentative="1">
+      <w:start w:val="1"/>
+      <w:numFmt w:val="bullet"/>
+      <w:lvlText w:val="o"/>
+      <w:lvlJc w:val="left"/>
+      <w:pPr>
+        <w:ind w:left="5760" w:hanging="360"/>
+      </w:pPr>
+      <w:rPr>
+        <w:rFonts w:ascii="Courier New" w:hAnsi="Courier New" w:cs="Courier New" w:hint="default"/>
+      </w:rPr>
+    </w:lvl>
+    <w:lvl w:ilvl="8" w:tplc="10090005" w:tentative="1">
+      <w:start w:val="1"/>
+      <w:numFmt w:val="bullet"/>
+      <w:lvlText w:val=""/>
+      <w:lvlJc w:val="left"/>
+      <w:pPr>
+        <w:ind w:left="6480" w:hanging="360"/>
+      </w:pPr>
+      <w:rPr>
+        <w:rFonts w:ascii="Wingdings" w:hAnsi="Wingdings" w:hint="default"/>
+      </w:rPr>
+    </w:lvl>
+  </w:abstractNum>
   <w:num w:numId="1">
     <w:abstractNumId w:val="1"/>
   </w:num>
   <w:num w:numId="2">
     <w:abstractNumId w:val="0"/>
+  </w:num>
+  <w:num w:numId="3">
+    <w:abstractNumId w:val="2"/>
   </w:num>
 </w:numbering>
 </file>
